--- a/word_reports/template1.docx
+++ b/word_reports/template1.docx
@@ -5,6 +5,10 @@
     <w:p>
       <w:pPr>
         <w:pStyle w:val="chart1"/>
+        <w:spacing w:before="360"/>
+        <w:rPr>
+          <w:rFonts w:hint="eastAsia"/>
+        </w:rPr>
       </w:pPr>
       <w:bookmarkStart w:id="0" w:name="_GoBack"/>
       <w:bookmarkEnd w:id="0"/>
@@ -3640,7 +3644,7 @@
   <w:style w:type="paragraph" w:default="1" w:styleId="Normal">
     <w:name w:val="Normal"/>
     <w:qFormat/>
-    <w:rsid w:val="000D5FBF"/>
+    <w:rsid w:val="001A68FD"/>
     <w:pPr>
       <w:spacing w:after="0" w:line="360" w:lineRule="auto"/>
       <w:ind w:left="1354"/>
@@ -3648,7 +3652,7 @@
       <w:jc w:val="both"/>
     </w:pPr>
     <w:rPr>
-      <w:rFonts w:asciiTheme="minorEastAsia" w:hAnsiTheme="minorEastAsia"/>
+      <w:rFonts w:ascii="Calibri" w:eastAsia="微软雅黑" w:hAnsi="Calibri"/>
       <w:sz w:val="24"/>
     </w:rPr>
   </w:style>
@@ -3660,16 +3664,16 @@
     <w:autoRedefine/>
     <w:uiPriority w:val="9"/>
     <w:qFormat/>
-    <w:rsid w:val="000D5FBF"/>
+    <w:rsid w:val="001A68FD"/>
     <w:pPr>
       <w:keepNext/>
       <w:keepLines/>
-      <w:spacing w:before="300" w:after="240"/>
+      <w:spacing w:before="480" w:after="320" w:line="240" w:lineRule="auto"/>
       <w:ind w:left="0" w:firstLine="360"/>
       <w:outlineLvl w:val="0"/>
     </w:pPr>
     <w:rPr>
-      <w:rFonts w:eastAsiaTheme="majorEastAsia" w:cstheme="majorBidi"/>
+      <w:rFonts w:cstheme="majorBidi"/>
       <w:b/>
       <w:bCs/>
       <w:color w:val="000000" w:themeColor="text1"/>
@@ -3685,16 +3689,16 @@
     <w:uiPriority w:val="9"/>
     <w:unhideWhenUsed/>
     <w:qFormat/>
-    <w:rsid w:val="000D5FBF"/>
+    <w:rsid w:val="001A68FD"/>
     <w:pPr>
       <w:keepNext/>
       <w:keepLines/>
-      <w:spacing w:before="200" w:after="160"/>
+      <w:spacing w:before="320" w:after="160" w:line="240" w:lineRule="auto"/>
       <w:ind w:left="0" w:firstLine="720"/>
       <w:outlineLvl w:val="1"/>
     </w:pPr>
     <w:rPr>
-      <w:rFonts w:eastAsiaTheme="majorEastAsia" w:cstheme="majorBidi"/>
+      <w:rFonts w:cstheme="majorBidi"/>
       <w:bCs/>
       <w:color w:val="000000" w:themeColor="text1"/>
       <w:szCs w:val="26"/>
@@ -3709,8 +3713,9 @@
     <w:uiPriority w:val="9"/>
     <w:unhideWhenUsed/>
     <w:qFormat/>
-    <w:rsid w:val="000D5FBF"/>
+    <w:rsid w:val="001A68FD"/>
     <w:pPr>
+      <w:spacing w:before="240"/>
       <w:ind w:firstLine="1080"/>
       <w:outlineLvl w:val="2"/>
     </w:pPr>
@@ -3864,9 +3869,9 @@
     <w:basedOn w:val="DefaultParagraphFont"/>
     <w:link w:val="Heading1"/>
     <w:uiPriority w:val="9"/>
-    <w:rsid w:val="000D5FBF"/>
+    <w:rsid w:val="001A68FD"/>
     <w:rPr>
-      <w:rFonts w:asciiTheme="minorEastAsia" w:eastAsiaTheme="majorEastAsia" w:hAnsiTheme="minorEastAsia" w:cstheme="majorBidi"/>
+      <w:rFonts w:ascii="Calibri" w:eastAsia="微软雅黑" w:hAnsi="Calibri" w:cstheme="majorBidi"/>
       <w:b/>
       <w:bCs/>
       <w:color w:val="000000" w:themeColor="text1"/>
@@ -3882,14 +3887,14 @@
     <w:autoRedefine/>
     <w:uiPriority w:val="10"/>
     <w:qFormat/>
-    <w:rsid w:val="006B1E68"/>
+    <w:rsid w:val="001A68FD"/>
     <w:pPr>
-      <w:spacing w:line="240" w:lineRule="auto"/>
+      <w:spacing w:before="320" w:after="480" w:line="240" w:lineRule="auto"/>
       <w:ind w:left="0"/>
       <w:jc w:val="center"/>
     </w:pPr>
     <w:rPr>
-      <w:rFonts w:eastAsiaTheme="majorEastAsia" w:cstheme="majorBidi"/>
+      <w:rFonts w:cstheme="majorBidi"/>
       <w:b/>
       <w:color w:val="000000" w:themeColor="text1"/>
       <w:spacing w:val="5"/>
@@ -3903,9 +3908,9 @@
     <w:basedOn w:val="DefaultParagraphFont"/>
     <w:link w:val="Title"/>
     <w:uiPriority w:val="10"/>
-    <w:rsid w:val="006B1E68"/>
+    <w:rsid w:val="001A68FD"/>
     <w:rPr>
-      <w:rFonts w:asciiTheme="minorEastAsia" w:eastAsiaTheme="majorEastAsia" w:hAnsiTheme="minorEastAsia" w:cstheme="majorBidi"/>
+      <w:rFonts w:ascii="Calibri" w:eastAsia="微软雅黑" w:hAnsi="Calibri" w:cstheme="majorBidi"/>
       <w:b/>
       <w:color w:val="000000" w:themeColor="text1"/>
       <w:spacing w:val="5"/>
@@ -3919,9 +3924,9 @@
     <w:basedOn w:val="DefaultParagraphFont"/>
     <w:link w:val="Heading2"/>
     <w:uiPriority w:val="9"/>
-    <w:rsid w:val="000D5FBF"/>
+    <w:rsid w:val="001A68FD"/>
     <w:rPr>
-      <w:rFonts w:asciiTheme="minorEastAsia" w:eastAsiaTheme="majorEastAsia" w:hAnsiTheme="minorEastAsia" w:cstheme="majorBidi"/>
+      <w:rFonts w:ascii="Calibri" w:eastAsia="微软雅黑" w:hAnsi="Calibri" w:cstheme="majorBidi"/>
       <w:bCs/>
       <w:color w:val="000000" w:themeColor="text1"/>
       <w:sz w:val="24"/>
@@ -3933,9 +3938,9 @@
     <w:basedOn w:val="DefaultParagraphFont"/>
     <w:link w:val="Heading3"/>
     <w:uiPriority w:val="9"/>
-    <w:rsid w:val="000D5FBF"/>
+    <w:rsid w:val="001A68FD"/>
     <w:rPr>
-      <w:rFonts w:asciiTheme="minorEastAsia" w:eastAsiaTheme="majorEastAsia" w:hAnsiTheme="minorEastAsia" w:cstheme="majorBidi"/>
+      <w:rFonts w:ascii="Calibri" w:eastAsia="微软雅黑" w:hAnsi="Calibri" w:cstheme="majorBidi"/>
       <w:bCs/>
       <w:color w:val="000000" w:themeColor="text1"/>
       <w:sz w:val="24"/>
@@ -3948,16 +3953,17 @@
     <w:link w:val="chart1Char"/>
     <w:autoRedefine/>
     <w:qFormat/>
-    <w:rsid w:val="000D5FBF"/>
+    <w:rsid w:val="00847EB9"/>
     <w:pPr>
       <w:numPr>
         <w:numId w:val="0"/>
       </w:numPr>
-      <w:spacing w:beforeLines="150" w:before="360" w:beforeAutospacing="0" w:after="0" w:afterAutospacing="0" w:line="360" w:lineRule="auto"/>
+      <w:spacing w:beforeLines="150" w:before="150" w:beforeAutospacing="0" w:after="0" w:afterAutospacing="0"/>
       <w:jc w:val="center"/>
     </w:pPr>
     <w:rPr>
-      <w:rFonts w:ascii="黑体" w:eastAsia="黑体" w:hAnsi="黑体" w:cs="Arial Unicode MS"/>
+      <w:rFonts w:ascii="Calibre" w:hAnsi="Calibre" w:cs="Arial Unicode MS"/>
+      <w:sz w:val="20"/>
       <w:szCs w:val="24"/>
     </w:rPr>
   </w:style>
@@ -3967,16 +3973,17 @@
     <w:link w:val="table1Char"/>
     <w:autoRedefine/>
     <w:qFormat/>
-    <w:rsid w:val="000D5FBF"/>
+    <w:rsid w:val="00847EB9"/>
     <w:pPr>
       <w:numPr>
         <w:numId w:val="0"/>
       </w:numPr>
-      <w:spacing w:beforeLines="150" w:before="150" w:beforeAutospacing="0" w:after="0" w:afterAutospacing="0" w:line="360" w:lineRule="auto"/>
+      <w:spacing w:beforeLines="150" w:before="150" w:beforeAutospacing="0" w:after="0" w:afterAutospacing="0"/>
       <w:jc w:val="center"/>
     </w:pPr>
     <w:rPr>
-      <w:rFonts w:ascii="黑体" w:eastAsia="黑体" w:hAnsi="黑体" w:cs="Arial Unicode MS"/>
+      <w:rFonts w:cs="Arial Unicode MS"/>
+      <w:sz w:val="20"/>
       <w:szCs w:val="24"/>
     </w:rPr>
   </w:style>
@@ -3995,10 +4002,10 @@
     <w:name w:val="chart1 Char"/>
     <w:basedOn w:val="ListParagraphChar"/>
     <w:link w:val="chart1"/>
-    <w:rsid w:val="000D5FBF"/>
+    <w:rsid w:val="00847EB9"/>
     <w:rPr>
-      <w:rFonts w:ascii="黑体" w:eastAsia="黑体" w:hAnsi="黑体" w:cs="Arial Unicode MS"/>
-      <w:sz w:val="24"/>
+      <w:rFonts w:ascii="Calibre" w:eastAsia="微软雅黑" w:hAnsi="Calibre" w:cs="Arial Unicode MS"/>
+      <w:sz w:val="20"/>
       <w:szCs w:val="24"/>
     </w:rPr>
   </w:style>
@@ -4006,10 +4013,10 @@
     <w:name w:val="table1 Char"/>
     <w:basedOn w:val="ListParagraphChar"/>
     <w:link w:val="table1"/>
-    <w:rsid w:val="000D5FBF"/>
+    <w:rsid w:val="00847EB9"/>
     <w:rPr>
-      <w:rFonts w:ascii="黑体" w:eastAsia="黑体" w:hAnsi="黑体" w:cs="Arial Unicode MS"/>
-      <w:sz w:val="24"/>
+      <w:rFonts w:ascii="Calibri" w:eastAsia="微软雅黑" w:hAnsi="Calibri" w:cs="Arial Unicode MS"/>
+      <w:sz w:val="20"/>
       <w:szCs w:val="24"/>
     </w:rPr>
   </w:style>
@@ -4019,7 +4026,7 @@
     <w:link w:val="centeredChar"/>
     <w:autoRedefine/>
     <w:qFormat/>
-    <w:rsid w:val="000863C9"/>
+    <w:rsid w:val="001A68FD"/>
     <w:pPr>
       <w:ind w:left="0"/>
       <w:jc w:val="center"/>
@@ -4029,9 +4036,9 @@
     <w:name w:val="centered Char"/>
     <w:basedOn w:val="DefaultParagraphFont"/>
     <w:link w:val="centered"/>
-    <w:rsid w:val="000863C9"/>
+    <w:rsid w:val="001A68FD"/>
     <w:rPr>
-      <w:rFonts w:asciiTheme="minorEastAsia" w:hAnsiTheme="minorEastAsia"/>
+      <w:rFonts w:ascii="Calibri" w:eastAsia="微软雅黑" w:hAnsi="Calibri"/>
       <w:sz w:val="24"/>
     </w:rPr>
   </w:style>
@@ -4041,7 +4048,7 @@
     <w:link w:val="leftChar"/>
     <w:autoRedefine/>
     <w:qFormat/>
-    <w:rsid w:val="000E7F20"/>
+    <w:rsid w:val="001A68FD"/>
     <w:pPr>
       <w:ind w:left="0"/>
     </w:pPr>
@@ -4050,9 +4057,9 @@
     <w:name w:val="left Char"/>
     <w:basedOn w:val="DefaultParagraphFont"/>
     <w:link w:val="left"/>
-    <w:rsid w:val="000E7F20"/>
+    <w:rsid w:val="001A68FD"/>
     <w:rPr>
-      <w:rFonts w:asciiTheme="minorEastAsia" w:hAnsiTheme="minorEastAsia"/>
+      <w:rFonts w:ascii="Calibri" w:eastAsia="微软雅黑" w:hAnsi="Calibri"/>
       <w:sz w:val="24"/>
     </w:rPr>
   </w:style>
@@ -4218,7 +4225,7 @@
   <w:style w:type="paragraph" w:default="1" w:styleId="Normal">
     <w:name w:val="Normal"/>
     <w:qFormat/>
-    <w:rsid w:val="000D5FBF"/>
+    <w:rsid w:val="001A68FD"/>
     <w:pPr>
       <w:spacing w:after="0" w:line="360" w:lineRule="auto"/>
       <w:ind w:left="1354"/>
@@ -4226,7 +4233,7 @@
       <w:jc w:val="both"/>
     </w:pPr>
     <w:rPr>
-      <w:rFonts w:asciiTheme="minorEastAsia" w:hAnsiTheme="minorEastAsia"/>
+      <w:rFonts w:ascii="Calibri" w:eastAsia="微软雅黑" w:hAnsi="Calibri"/>
       <w:sz w:val="24"/>
     </w:rPr>
   </w:style>
@@ -4238,16 +4245,16 @@
     <w:autoRedefine/>
     <w:uiPriority w:val="9"/>
     <w:qFormat/>
-    <w:rsid w:val="000D5FBF"/>
+    <w:rsid w:val="001A68FD"/>
     <w:pPr>
       <w:keepNext/>
       <w:keepLines/>
-      <w:spacing w:before="300" w:after="240"/>
+      <w:spacing w:before="480" w:after="320" w:line="240" w:lineRule="auto"/>
       <w:ind w:left="0" w:firstLine="360"/>
       <w:outlineLvl w:val="0"/>
     </w:pPr>
     <w:rPr>
-      <w:rFonts w:eastAsiaTheme="majorEastAsia" w:cstheme="majorBidi"/>
+      <w:rFonts w:cstheme="majorBidi"/>
       <w:b/>
       <w:bCs/>
       <w:color w:val="000000" w:themeColor="text1"/>
@@ -4263,16 +4270,16 @@
     <w:uiPriority w:val="9"/>
     <w:unhideWhenUsed/>
     <w:qFormat/>
-    <w:rsid w:val="000D5FBF"/>
+    <w:rsid w:val="001A68FD"/>
     <w:pPr>
       <w:keepNext/>
       <w:keepLines/>
-      <w:spacing w:before="200" w:after="160"/>
+      <w:spacing w:before="320" w:after="160" w:line="240" w:lineRule="auto"/>
       <w:ind w:left="0" w:firstLine="720"/>
       <w:outlineLvl w:val="1"/>
     </w:pPr>
     <w:rPr>
-      <w:rFonts w:eastAsiaTheme="majorEastAsia" w:cstheme="majorBidi"/>
+      <w:rFonts w:cstheme="majorBidi"/>
       <w:bCs/>
       <w:color w:val="000000" w:themeColor="text1"/>
       <w:szCs w:val="26"/>
@@ -4287,8 +4294,9 @@
     <w:uiPriority w:val="9"/>
     <w:unhideWhenUsed/>
     <w:qFormat/>
-    <w:rsid w:val="000D5FBF"/>
+    <w:rsid w:val="001A68FD"/>
     <w:pPr>
+      <w:spacing w:before="240"/>
       <w:ind w:firstLine="1080"/>
       <w:outlineLvl w:val="2"/>
     </w:pPr>
@@ -4442,9 +4450,9 @@
     <w:basedOn w:val="DefaultParagraphFont"/>
     <w:link w:val="Heading1"/>
     <w:uiPriority w:val="9"/>
-    <w:rsid w:val="000D5FBF"/>
+    <w:rsid w:val="001A68FD"/>
     <w:rPr>
-      <w:rFonts w:asciiTheme="minorEastAsia" w:eastAsiaTheme="majorEastAsia" w:hAnsiTheme="minorEastAsia" w:cstheme="majorBidi"/>
+      <w:rFonts w:ascii="Calibri" w:eastAsia="微软雅黑" w:hAnsi="Calibri" w:cstheme="majorBidi"/>
       <w:b/>
       <w:bCs/>
       <w:color w:val="000000" w:themeColor="text1"/>
@@ -4460,14 +4468,14 @@
     <w:autoRedefine/>
     <w:uiPriority w:val="10"/>
     <w:qFormat/>
-    <w:rsid w:val="006B1E68"/>
+    <w:rsid w:val="001A68FD"/>
     <w:pPr>
-      <w:spacing w:line="240" w:lineRule="auto"/>
+      <w:spacing w:before="320" w:after="480" w:line="240" w:lineRule="auto"/>
       <w:ind w:left="0"/>
       <w:jc w:val="center"/>
     </w:pPr>
     <w:rPr>
-      <w:rFonts w:eastAsiaTheme="majorEastAsia" w:cstheme="majorBidi"/>
+      <w:rFonts w:cstheme="majorBidi"/>
       <w:b/>
       <w:color w:val="000000" w:themeColor="text1"/>
       <w:spacing w:val="5"/>
@@ -4481,9 +4489,9 @@
     <w:basedOn w:val="DefaultParagraphFont"/>
     <w:link w:val="Title"/>
     <w:uiPriority w:val="10"/>
-    <w:rsid w:val="006B1E68"/>
+    <w:rsid w:val="001A68FD"/>
     <w:rPr>
-      <w:rFonts w:asciiTheme="minorEastAsia" w:eastAsiaTheme="majorEastAsia" w:hAnsiTheme="minorEastAsia" w:cstheme="majorBidi"/>
+      <w:rFonts w:ascii="Calibri" w:eastAsia="微软雅黑" w:hAnsi="Calibri" w:cstheme="majorBidi"/>
       <w:b/>
       <w:color w:val="000000" w:themeColor="text1"/>
       <w:spacing w:val="5"/>
@@ -4497,9 +4505,9 @@
     <w:basedOn w:val="DefaultParagraphFont"/>
     <w:link w:val="Heading2"/>
     <w:uiPriority w:val="9"/>
-    <w:rsid w:val="000D5FBF"/>
+    <w:rsid w:val="001A68FD"/>
     <w:rPr>
-      <w:rFonts w:asciiTheme="minorEastAsia" w:eastAsiaTheme="majorEastAsia" w:hAnsiTheme="minorEastAsia" w:cstheme="majorBidi"/>
+      <w:rFonts w:ascii="Calibri" w:eastAsia="微软雅黑" w:hAnsi="Calibri" w:cstheme="majorBidi"/>
       <w:bCs/>
       <w:color w:val="000000" w:themeColor="text1"/>
       <w:sz w:val="24"/>
@@ -4511,9 +4519,9 @@
     <w:basedOn w:val="DefaultParagraphFont"/>
     <w:link w:val="Heading3"/>
     <w:uiPriority w:val="9"/>
-    <w:rsid w:val="000D5FBF"/>
+    <w:rsid w:val="001A68FD"/>
     <w:rPr>
-      <w:rFonts w:asciiTheme="minorEastAsia" w:eastAsiaTheme="majorEastAsia" w:hAnsiTheme="minorEastAsia" w:cstheme="majorBidi"/>
+      <w:rFonts w:ascii="Calibri" w:eastAsia="微软雅黑" w:hAnsi="Calibri" w:cstheme="majorBidi"/>
       <w:bCs/>
       <w:color w:val="000000" w:themeColor="text1"/>
       <w:sz w:val="24"/>
@@ -4526,16 +4534,17 @@
     <w:link w:val="chart1Char"/>
     <w:autoRedefine/>
     <w:qFormat/>
-    <w:rsid w:val="000D5FBF"/>
+    <w:rsid w:val="00847EB9"/>
     <w:pPr>
       <w:numPr>
         <w:numId w:val="0"/>
       </w:numPr>
-      <w:spacing w:beforeLines="150" w:before="360" w:beforeAutospacing="0" w:after="0" w:afterAutospacing="0" w:line="360" w:lineRule="auto"/>
+      <w:spacing w:beforeLines="150" w:before="150" w:beforeAutospacing="0" w:after="0" w:afterAutospacing="0"/>
       <w:jc w:val="center"/>
     </w:pPr>
     <w:rPr>
-      <w:rFonts w:ascii="黑体" w:eastAsia="黑体" w:hAnsi="黑体" w:cs="Arial Unicode MS"/>
+      <w:rFonts w:ascii="Calibre" w:hAnsi="Calibre" w:cs="Arial Unicode MS"/>
+      <w:sz w:val="20"/>
       <w:szCs w:val="24"/>
     </w:rPr>
   </w:style>
@@ -4545,16 +4554,17 @@
     <w:link w:val="table1Char"/>
     <w:autoRedefine/>
     <w:qFormat/>
-    <w:rsid w:val="000D5FBF"/>
+    <w:rsid w:val="00847EB9"/>
     <w:pPr>
       <w:numPr>
         <w:numId w:val="0"/>
       </w:numPr>
-      <w:spacing w:beforeLines="150" w:before="150" w:beforeAutospacing="0" w:after="0" w:afterAutospacing="0" w:line="360" w:lineRule="auto"/>
+      <w:spacing w:beforeLines="150" w:before="150" w:beforeAutospacing="0" w:after="0" w:afterAutospacing="0"/>
       <w:jc w:val="center"/>
     </w:pPr>
     <w:rPr>
-      <w:rFonts w:ascii="黑体" w:eastAsia="黑体" w:hAnsi="黑体" w:cs="Arial Unicode MS"/>
+      <w:rFonts w:cs="Arial Unicode MS"/>
+      <w:sz w:val="20"/>
       <w:szCs w:val="24"/>
     </w:rPr>
   </w:style>
@@ -4573,10 +4583,10 @@
     <w:name w:val="chart1 Char"/>
     <w:basedOn w:val="ListParagraphChar"/>
     <w:link w:val="chart1"/>
-    <w:rsid w:val="000D5FBF"/>
+    <w:rsid w:val="00847EB9"/>
     <w:rPr>
-      <w:rFonts w:ascii="黑体" w:eastAsia="黑体" w:hAnsi="黑体" w:cs="Arial Unicode MS"/>
-      <w:sz w:val="24"/>
+      <w:rFonts w:ascii="Calibre" w:eastAsia="微软雅黑" w:hAnsi="Calibre" w:cs="Arial Unicode MS"/>
+      <w:sz w:val="20"/>
       <w:szCs w:val="24"/>
     </w:rPr>
   </w:style>
@@ -4584,10 +4594,10 @@
     <w:name w:val="table1 Char"/>
     <w:basedOn w:val="ListParagraphChar"/>
     <w:link w:val="table1"/>
-    <w:rsid w:val="000D5FBF"/>
+    <w:rsid w:val="00847EB9"/>
     <w:rPr>
-      <w:rFonts w:ascii="黑体" w:eastAsia="黑体" w:hAnsi="黑体" w:cs="Arial Unicode MS"/>
-      <w:sz w:val="24"/>
+      <w:rFonts w:ascii="Calibri" w:eastAsia="微软雅黑" w:hAnsi="Calibri" w:cs="Arial Unicode MS"/>
+      <w:sz w:val="20"/>
       <w:szCs w:val="24"/>
     </w:rPr>
   </w:style>
@@ -4597,7 +4607,7 @@
     <w:link w:val="centeredChar"/>
     <w:autoRedefine/>
     <w:qFormat/>
-    <w:rsid w:val="000863C9"/>
+    <w:rsid w:val="001A68FD"/>
     <w:pPr>
       <w:ind w:left="0"/>
       <w:jc w:val="center"/>
@@ -4607,9 +4617,9 @@
     <w:name w:val="centered Char"/>
     <w:basedOn w:val="DefaultParagraphFont"/>
     <w:link w:val="centered"/>
-    <w:rsid w:val="000863C9"/>
+    <w:rsid w:val="001A68FD"/>
     <w:rPr>
-      <w:rFonts w:asciiTheme="minorEastAsia" w:hAnsiTheme="minorEastAsia"/>
+      <w:rFonts w:ascii="Calibri" w:eastAsia="微软雅黑" w:hAnsi="Calibri"/>
       <w:sz w:val="24"/>
     </w:rPr>
   </w:style>
@@ -4619,7 +4629,7 @@
     <w:link w:val="leftChar"/>
     <w:autoRedefine/>
     <w:qFormat/>
-    <w:rsid w:val="000E7F20"/>
+    <w:rsid w:val="001A68FD"/>
     <w:pPr>
       <w:ind w:left="0"/>
     </w:pPr>
@@ -4628,9 +4638,9 @@
     <w:name w:val="left Char"/>
     <w:basedOn w:val="DefaultParagraphFont"/>
     <w:link w:val="left"/>
-    <w:rsid w:val="000E7F20"/>
+    <w:rsid w:val="001A68FD"/>
     <w:rPr>
-      <w:rFonts w:asciiTheme="minorEastAsia" w:hAnsiTheme="minorEastAsia"/>
+      <w:rFonts w:ascii="Calibri" w:eastAsia="微软雅黑" w:hAnsi="Calibri"/>
       <w:sz w:val="24"/>
     </w:rPr>
   </w:style>
@@ -4927,7 +4937,7 @@
 </file>
 
 <file path=customXml/itemProps1.xml><?xml version="1.0" encoding="utf-8"?>
-<ds:datastoreItem xmlns:ds="http://schemas.openxmlformats.org/officeDocument/2006/customXml" ds:itemID="{5F8CC367-376F-4A03-8C98-18D7FD56108D}">
+<ds:datastoreItem xmlns:ds="http://schemas.openxmlformats.org/officeDocument/2006/customXml" ds:itemID="{748B83C9-D1CE-4529-B31C-2BCD27852C58}">
   <ds:schemaRefs>
     <ds:schemaRef ds:uri="http://schemas.openxmlformats.org/officeDocument/2006/bibliography"/>
   </ds:schemaRefs>

--- a/word_reports/template1.docx
+++ b/word_reports/template1.docx
@@ -4,11 +4,7 @@
   <w:body>
     <w:p>
       <w:pPr>
-        <w:pStyle w:val="chart1"/>
-        <w:spacing w:before="360"/>
-        <w:rPr>
-          <w:rFonts w:hint="eastAsia"/>
-        </w:rPr>
+        <w:pStyle w:val="centered"/>
       </w:pPr>
       <w:bookmarkStart w:id="0" w:name="_GoBack"/>
       <w:bookmarkEnd w:id="0"/>
@@ -3689,7 +3685,7 @@
     <w:uiPriority w:val="9"/>
     <w:unhideWhenUsed/>
     <w:qFormat/>
-    <w:rsid w:val="001A68FD"/>
+    <w:rsid w:val="00A14DA1"/>
     <w:pPr>
       <w:keepNext/>
       <w:keepLines/>
@@ -3699,6 +3695,7 @@
     </w:pPr>
     <w:rPr>
       <w:rFonts w:cstheme="majorBidi"/>
+      <w:b/>
       <w:bCs/>
       <w:color w:val="000000" w:themeColor="text1"/>
       <w:szCs w:val="26"/>
@@ -3713,12 +3710,15 @@
     <w:uiPriority w:val="9"/>
     <w:unhideWhenUsed/>
     <w:qFormat/>
-    <w:rsid w:val="001A68FD"/>
+    <w:rsid w:val="00A14DA1"/>
     <w:pPr>
       <w:spacing w:before="240"/>
       <w:ind w:firstLine="1080"/>
       <w:outlineLvl w:val="2"/>
     </w:pPr>
+    <w:rPr>
+      <w:sz w:val="22"/>
+    </w:rPr>
   </w:style>
   <w:style w:type="character" w:default="1" w:styleId="DefaultParagraphFont">
     <w:name w:val="Default Paragraph Font"/>
@@ -3924,9 +3924,10 @@
     <w:basedOn w:val="DefaultParagraphFont"/>
     <w:link w:val="Heading2"/>
     <w:uiPriority w:val="9"/>
-    <w:rsid w:val="001A68FD"/>
+    <w:rsid w:val="00A14DA1"/>
     <w:rPr>
       <w:rFonts w:ascii="Calibri" w:eastAsia="微软雅黑" w:hAnsi="Calibri" w:cstheme="majorBidi"/>
+      <w:b/>
       <w:bCs/>
       <w:color w:val="000000" w:themeColor="text1"/>
       <w:sz w:val="24"/>
@@ -3938,12 +3939,11 @@
     <w:basedOn w:val="DefaultParagraphFont"/>
     <w:link w:val="Heading3"/>
     <w:uiPriority w:val="9"/>
-    <w:rsid w:val="001A68FD"/>
+    <w:rsid w:val="00A14DA1"/>
     <w:rPr>
       <w:rFonts w:ascii="Calibri" w:eastAsia="微软雅黑" w:hAnsi="Calibri" w:cstheme="majorBidi"/>
       <w:bCs/>
       <w:color w:val="000000" w:themeColor="text1"/>
-      <w:sz w:val="24"/>
       <w:szCs w:val="26"/>
     </w:rPr>
   </w:style>
@@ -4026,7 +4026,7 @@
     <w:link w:val="centeredChar"/>
     <w:autoRedefine/>
     <w:qFormat/>
-    <w:rsid w:val="001A68FD"/>
+    <w:rsid w:val="00BA5D98"/>
     <w:pPr>
       <w:ind w:left="0"/>
       <w:jc w:val="center"/>
@@ -4036,7 +4036,7 @@
     <w:name w:val="centered Char"/>
     <w:basedOn w:val="DefaultParagraphFont"/>
     <w:link w:val="centered"/>
-    <w:rsid w:val="001A68FD"/>
+    <w:rsid w:val="00BA5D98"/>
     <w:rPr>
       <w:rFonts w:ascii="Calibri" w:eastAsia="微软雅黑" w:hAnsi="Calibri"/>
       <w:sz w:val="24"/>
@@ -4270,7 +4270,7 @@
     <w:uiPriority w:val="9"/>
     <w:unhideWhenUsed/>
     <w:qFormat/>
-    <w:rsid w:val="001A68FD"/>
+    <w:rsid w:val="00A14DA1"/>
     <w:pPr>
       <w:keepNext/>
       <w:keepLines/>
@@ -4280,6 +4280,7 @@
     </w:pPr>
     <w:rPr>
       <w:rFonts w:cstheme="majorBidi"/>
+      <w:b/>
       <w:bCs/>
       <w:color w:val="000000" w:themeColor="text1"/>
       <w:szCs w:val="26"/>
@@ -4294,12 +4295,15 @@
     <w:uiPriority w:val="9"/>
     <w:unhideWhenUsed/>
     <w:qFormat/>
-    <w:rsid w:val="001A68FD"/>
+    <w:rsid w:val="00A14DA1"/>
     <w:pPr>
       <w:spacing w:before="240"/>
       <w:ind w:firstLine="1080"/>
       <w:outlineLvl w:val="2"/>
     </w:pPr>
+    <w:rPr>
+      <w:sz w:val="22"/>
+    </w:rPr>
   </w:style>
   <w:style w:type="character" w:default="1" w:styleId="DefaultParagraphFont">
     <w:name w:val="Default Paragraph Font"/>
@@ -4505,9 +4509,10 @@
     <w:basedOn w:val="DefaultParagraphFont"/>
     <w:link w:val="Heading2"/>
     <w:uiPriority w:val="9"/>
-    <w:rsid w:val="001A68FD"/>
+    <w:rsid w:val="00A14DA1"/>
     <w:rPr>
       <w:rFonts w:ascii="Calibri" w:eastAsia="微软雅黑" w:hAnsi="Calibri" w:cstheme="majorBidi"/>
+      <w:b/>
       <w:bCs/>
       <w:color w:val="000000" w:themeColor="text1"/>
       <w:sz w:val="24"/>
@@ -4519,12 +4524,11 @@
     <w:basedOn w:val="DefaultParagraphFont"/>
     <w:link w:val="Heading3"/>
     <w:uiPriority w:val="9"/>
-    <w:rsid w:val="001A68FD"/>
+    <w:rsid w:val="00A14DA1"/>
     <w:rPr>
       <w:rFonts w:ascii="Calibri" w:eastAsia="微软雅黑" w:hAnsi="Calibri" w:cstheme="majorBidi"/>
       <w:bCs/>
       <w:color w:val="000000" w:themeColor="text1"/>
-      <w:sz w:val="24"/>
       <w:szCs w:val="26"/>
     </w:rPr>
   </w:style>
@@ -4607,7 +4611,7 @@
     <w:link w:val="centeredChar"/>
     <w:autoRedefine/>
     <w:qFormat/>
-    <w:rsid w:val="001A68FD"/>
+    <w:rsid w:val="00BA5D98"/>
     <w:pPr>
       <w:ind w:left="0"/>
       <w:jc w:val="center"/>
@@ -4617,7 +4621,7 @@
     <w:name w:val="centered Char"/>
     <w:basedOn w:val="DefaultParagraphFont"/>
     <w:link w:val="centered"/>
-    <w:rsid w:val="001A68FD"/>
+    <w:rsid w:val="00BA5D98"/>
     <w:rPr>
       <w:rFonts w:ascii="Calibri" w:eastAsia="微软雅黑" w:hAnsi="Calibri"/>
       <w:sz w:val="24"/>
@@ -4937,7 +4941,7 @@
 </file>
 
 <file path=customXml/itemProps1.xml><?xml version="1.0" encoding="utf-8"?>
-<ds:datastoreItem xmlns:ds="http://schemas.openxmlformats.org/officeDocument/2006/customXml" ds:itemID="{748B83C9-D1CE-4529-B31C-2BCD27852C58}">
+<ds:datastoreItem xmlns:ds="http://schemas.openxmlformats.org/officeDocument/2006/customXml" ds:itemID="{370AB6B5-713F-4297-8143-CB024FACB934}">
   <ds:schemaRefs>
     <ds:schemaRef ds:uri="http://schemas.openxmlformats.org/officeDocument/2006/bibliography"/>
   </ds:schemaRefs>
